--- a/b/test1.docx
+++ b/b/test1.docx
@@ -187,7 +187,7 @@
                 <v:stroke joinstyle="miter"/>
                 <v:path gradientshapeok="t" o:connecttype="rect"/>
               </v:shapetype>
-              <v:shape id="文本框 4" o:spid="_x0000_s1026" type="#_x0000_t202" style="position:absolute;left:0;text-align:left;margin-left:-116.4pt;margin-top:11.55pt;width:93.75pt;height:596.85pt;z-index:251659264;visibility:visible;mso-wrap-style:square;mso-wrap-distance-left:9pt;mso-wrap-distance-top:0;mso-wrap-distance-right:9pt;mso-wrap-distance-bottom:0;mso-position-horizontal:absolute;mso-position-horizontal-relative:text;mso-position-vertical:absolute;mso-position-vertical-relative:text;v-text-anchor:top" o:gfxdata="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" stroked="f">
+              <v:shape id="文本框 4" o:spid="_x0000_s1026" type="#_x0000_t202" style="position:absolute;left:0;text-align:left;margin-left:-116.4pt;margin-top:11.55pt;width:93.75pt;height:596.85pt;z-index:251659264;visibility:visible;mso-wrap-style:square;mso-wrap-distance-left:9pt;mso-wrap-distance-top:0;mso-wrap-distance-right:9pt;mso-wrap-distance-bottom:0;mso-position-horizontal:absolute;mso-position-horizontal-relative:text;mso-position-vertical:absolute;mso-position-vertical-relative:text;v-text-anchor:top" o:gfxdata="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" stroked="f">
                 <v:textbox style="layout-flow:vertical;mso-layout-flow-alt:bottom-to-top">
                   <w:txbxContent>
                     <w:p>
@@ -262,11 +262,7 @@
                         <w:jc w:val="center"/>
                       </w:pPr>
                       <w:r>
-                        <w:t>…………………………</w:t>
-                      </w:r>
-                      <w:proofErr w:type="gramStart"/>
-                      <w:r>
-                        <w:t>…</w:t>
+                        <w:t>……………………………</w:t>
                       </w:r>
                       <w:r>
                         <w:rPr>
@@ -280,7 +276,6 @@
                         </w:rPr>
                         <w:t>密</w:t>
                       </w:r>
-                      <w:proofErr w:type="gramEnd"/>
                       <w:r>
                         <w:t>……………………………………</w:t>
                       </w:r>
@@ -5973,6 +5968,7 @@
         <w:rPr>
           <w:szCs w:val="21"/>
         </w:rPr>
+        <w:lastRenderedPageBreak/>
         <w:t>3</w:t>
       </w:r>
       <w:r>
@@ -7346,7 +7342,7 @@
           </mc:Choice>
           <mc:Fallback>
             <w:pict>
-              <v:group id="画布 5" o:spid="_x0000_s1027" editas="canvas" style="width:196.7pt;height:164.7pt;mso-position-horizontal-relative:char;mso-position-vertical-relative:line" coordsize="24980,20916" o:gfxdata="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">
+              <v:group id="画布 5" o:spid="_x0000_s1027" editas="canvas" style="width:196.7pt;height:164.7pt;mso-position-horizontal-relative:char;mso-position-vertical-relative:line" coordsize="24980,20916" o:gfxdata="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">
                 <v:shapetype id="_x0000_t75" coordsize="21600,21600" o:spt="75" o:preferrelative="t" path="m@4@5l@4@11@9@11@9@5xe" filled="f" stroked="f">
                   <v:stroke joinstyle="miter"/>
                   <v:formulas>
@@ -8252,38 +8248,17 @@
           <w:szCs w:val="21"/>
         </w:rPr>
       </w:pPr>
-      <w:bookmarkStart w:id="0" w:name="_GoBack"/>
       <w:r>
         <w:rPr>
           <w:szCs w:val="21"/>
         </w:rPr>
         <w:pict>
-          <v:shapetype id="_x0000_t75" coordsize="21600,21600" o:spt="75" o:preferrelative="t" path="m@4@5l@4@11@9@11@9@5xe" filled="f" stroked="f">
-            <v:stroke joinstyle="miter"/>
-            <v:formulas>
-              <v:f eqn="if lineDrawn pixelLineWidth 0"/>
-              <v:f eqn="sum @0 1 0"/>
-              <v:f eqn="sum 0 0 @1"/>
-              <v:f eqn="prod @2 1 2"/>
-              <v:f eqn="prod @3 21600 pixelWidth"/>
-              <v:f eqn="prod @3 21600 pixelHeight"/>
-              <v:f eqn="sum @0 0 1"/>
-              <v:f eqn="prod @6 1 2"/>
-              <v:f eqn="prod @7 21600 pixelWidth"/>
-              <v:f eqn="sum @8 21600 0"/>
-              <v:f eqn="prod @7 21600 pixelHeight"/>
-              <v:f eqn="sum @10 21600 0"/>
-            </v:formulas>
-            <v:path o:extrusionok="f" gradientshapeok="t" o:connecttype="rect"/>
-            <o:lock v:ext="edit" aspectratio="t"/>
-          </v:shapetype>
           <v:shape id="_x0000_s1068" type="#_x0000_t75" style="position:absolute;left:0;text-align:left;margin-left:276.6pt;margin-top:48.15pt;width:133.8pt;height:129.1pt;z-index:251660288;mso-wrap-distance-left:9pt;mso-wrap-distance-top:0;mso-wrap-distance-right:9pt;mso-wrap-distance-bottom:0;mso-width-relative:page;mso-height-relative:page">
             <v:imagedata r:id="rId12" o:title=""/>
             <w10:wrap type="square"/>
           </v:shape>
         </w:pict>
       </w:r>
-      <w:bookmarkEnd w:id="0"/>
       <w:r>
         <w:rPr>
           <w:rFonts w:hint="eastAsia"/>
@@ -10938,16 +10913,32 @@
         <w:rPr>
           <w:szCs w:val="21"/>
         </w:rPr>
-        <w:t>个分组，其目的地址分别为：</w:t>
+        <w:t>个分组，其</w:t>
+      </w:r>
+      <w:bookmarkStart w:id="0" w:name="_GoBack"/>
+      <w:r>
+        <w:rPr>
+          <w:szCs w:val="21"/>
+        </w:rPr>
+        <w:t>目的地址</w:t>
+      </w:r>
+      <w:bookmarkEnd w:id="0"/>
+      <w:r>
+        <w:rPr>
+          <w:szCs w:val="21"/>
+        </w:rPr>
+        <w:t>分别为：</w:t>
       </w:r>
     </w:p>
     <w:p>
       <w:pPr>
+        <w:pStyle w:val="a7"/>
         <w:numPr>
           <w:ilvl w:val="0"/>
-          <w:numId w:val="2"/>
+          <w:numId w:val="3"/>
         </w:numPr>
         <w:spacing w:line="360" w:lineRule="auto"/>
+        <w:ind w:firstLineChars="0"/>
         <w:rPr>
           <w:szCs w:val="21"/>
         </w:rPr>
@@ -10956,7 +10947,14 @@
         <w:rPr>
           <w:szCs w:val="21"/>
         </w:rPr>
-        <w:t>110.71.0.5    (2) 140.5.12.69    (3) 180.15.10.11    (4) 221.123.11.1    (5) 190.16.1.2</w:t>
+        <w:t xml:space="preserve">110.71.0.5    (2) 140.5.12.69    (3) 180.15.10.11    (4) 221.123.11.1    (5) </w:t>
+      </w:r>
+      <w:r>
+        <w:rPr>
+          <w:szCs w:val="21"/>
+        </w:rPr>
+        <w:lastRenderedPageBreak/>
+        <w:t>190.16.1.2</w:t>
       </w:r>
     </w:p>
     <w:p>
@@ -11088,7 +11086,7 @@
       <w:rPr>
         <w:noProof/>
       </w:rPr>
-      <w:instrText>3</w:instrText>
+      <w:instrText>4</w:instrText>
     </w:r>
     <w:r>
       <w:fldChar w:fldCharType="end"/>
@@ -11109,7 +11107,7 @@
       <w:rPr>
         <w:noProof/>
       </w:rPr>
-      <w:t>6</w:t>
+      <w:t>8</w:t>
     </w:r>
     <w:r>
       <w:fldChar w:fldCharType="end"/>
@@ -11154,7 +11152,7 @@
       <w:rPr>
         <w:noProof/>
       </w:rPr>
-      <w:instrText>3</w:instrText>
+      <w:instrText>4</w:instrText>
     </w:r>
     <w:r>
       <w:fldChar w:fldCharType="end"/>
@@ -11175,7 +11173,7 @@
       <w:rPr>
         <w:noProof/>
       </w:rPr>
-      <w:t>5</w:t>
+      <w:t>7</w:t>
     </w:r>
     <w:r>
       <w:fldChar w:fldCharType="end"/>
@@ -11232,7 +11230,7 @@
       <w:rPr>
         <w:noProof/>
       </w:rPr>
-      <w:instrText>3</w:instrText>
+      <w:instrText>4</w:instrText>
     </w:r>
     <w:r>
       <w:fldChar w:fldCharType="end"/>
@@ -11253,7 +11251,7 @@
       <w:rPr>
         <w:noProof/>
       </w:rPr>
-      <w:t>6</w:t>
+      <w:t>8</w:t>
     </w:r>
     <w:r>
       <w:fldChar w:fldCharType="end"/>
@@ -11298,7 +11296,7 @@
       <w:rPr>
         <w:noProof/>
       </w:rPr>
-      <w:instrText>3</w:instrText>
+      <w:instrText>4</w:instrText>
     </w:r>
     <w:r>
       <w:fldChar w:fldCharType="end"/>
@@ -11319,7 +11317,7 @@
       <w:rPr>
         <w:noProof/>
       </w:rPr>
-      <w:t>6</w:t>
+      <w:t>8</w:t>
     </w:r>
     <w:r>
       <w:fldChar w:fldCharType="end"/>
@@ -11538,11 +11536,103 @@
       </w:pPr>
     </w:lvl>
   </w:abstractNum>
+  <w:abstractNum w:abstractNumId="2" w15:restartNumberingAfterBreak="0">
+    <w:nsid w:val="71BE51C9"/>
+    <w:multiLevelType w:val="hybridMultilevel"/>
+    <w:tmpl w:val="4A2E1AF2"/>
+    <w:lvl w:ilvl="0" w:tplc="FDF2ED82">
+      <w:start w:val="1"/>
+      <w:numFmt w:val="decimal"/>
+      <w:lvlText w:val="(%1)"/>
+      <w:lvlJc w:val="left"/>
+      <w:pPr>
+        <w:ind w:left="720" w:hanging="360"/>
+      </w:pPr>
+      <w:rPr>
+        <w:rFonts w:hint="default"/>
+      </w:rPr>
+    </w:lvl>
+    <w:lvl w:ilvl="1" w:tplc="04090019" w:tentative="1">
+      <w:start w:val="1"/>
+      <w:numFmt w:val="lowerLetter"/>
+      <w:lvlText w:val="%2)"/>
+      <w:lvlJc w:val="left"/>
+      <w:pPr>
+        <w:ind w:left="1200" w:hanging="420"/>
+      </w:pPr>
+    </w:lvl>
+    <w:lvl w:ilvl="2" w:tplc="0409001B" w:tentative="1">
+      <w:start w:val="1"/>
+      <w:numFmt w:val="lowerRoman"/>
+      <w:lvlText w:val="%3."/>
+      <w:lvlJc w:val="right"/>
+      <w:pPr>
+        <w:ind w:left="1620" w:hanging="420"/>
+      </w:pPr>
+    </w:lvl>
+    <w:lvl w:ilvl="3" w:tplc="0409000F" w:tentative="1">
+      <w:start w:val="1"/>
+      <w:numFmt w:val="decimal"/>
+      <w:lvlText w:val="%4."/>
+      <w:lvlJc w:val="left"/>
+      <w:pPr>
+        <w:ind w:left="2040" w:hanging="420"/>
+      </w:pPr>
+    </w:lvl>
+    <w:lvl w:ilvl="4" w:tplc="04090019" w:tentative="1">
+      <w:start w:val="1"/>
+      <w:numFmt w:val="lowerLetter"/>
+      <w:lvlText w:val="%5)"/>
+      <w:lvlJc w:val="left"/>
+      <w:pPr>
+        <w:ind w:left="2460" w:hanging="420"/>
+      </w:pPr>
+    </w:lvl>
+    <w:lvl w:ilvl="5" w:tplc="0409001B" w:tentative="1">
+      <w:start w:val="1"/>
+      <w:numFmt w:val="lowerRoman"/>
+      <w:lvlText w:val="%6."/>
+      <w:lvlJc w:val="right"/>
+      <w:pPr>
+        <w:ind w:left="2880" w:hanging="420"/>
+      </w:pPr>
+    </w:lvl>
+    <w:lvl w:ilvl="6" w:tplc="0409000F" w:tentative="1">
+      <w:start w:val="1"/>
+      <w:numFmt w:val="decimal"/>
+      <w:lvlText w:val="%7."/>
+      <w:lvlJc w:val="left"/>
+      <w:pPr>
+        <w:ind w:left="3300" w:hanging="420"/>
+      </w:pPr>
+    </w:lvl>
+    <w:lvl w:ilvl="7" w:tplc="04090019" w:tentative="1">
+      <w:start w:val="1"/>
+      <w:numFmt w:val="lowerLetter"/>
+      <w:lvlText w:val="%8)"/>
+      <w:lvlJc w:val="left"/>
+      <w:pPr>
+        <w:ind w:left="3720" w:hanging="420"/>
+      </w:pPr>
+    </w:lvl>
+    <w:lvl w:ilvl="8" w:tplc="0409001B" w:tentative="1">
+      <w:start w:val="1"/>
+      <w:numFmt w:val="lowerRoman"/>
+      <w:lvlText w:val="%9."/>
+      <w:lvlJc w:val="right"/>
+      <w:pPr>
+        <w:ind w:left="4140" w:hanging="420"/>
+      </w:pPr>
+    </w:lvl>
+  </w:abstractNum>
   <w:num w:numId="1">
     <w:abstractNumId w:val="0"/>
   </w:num>
   <w:num w:numId="2">
     <w:abstractNumId w:val="1"/>
+  </w:num>
+  <w:num w:numId="3">
+    <w:abstractNumId w:val="2"/>
   </w:num>
 </w:numbering>
 </file>
@@ -11951,6 +12041,15 @@
       <w:szCs w:val="18"/>
     </w:rPr>
   </w:style>
+  <w:style w:type="paragraph" w:styleId="a7">
+    <w:name w:val="List Paragraph"/>
+    <w:basedOn w:val="a"/>
+    <w:uiPriority w:val="99"/>
+    <w:rsid w:val="00572A78"/>
+    <w:pPr>
+      <w:ind w:firstLineChars="200" w:firstLine="420"/>
+    </w:pPr>
+  </w:style>
 </w:styles>
 </file>
 
